--- a/Documentos/MemoriaFinal.docx
+++ b/Documentos/MemoriaFinal.docx
@@ -2,6 +2,7 @@
 <file path=word/document.xml><?xml version="1.0" encoding="utf-8"?>
 <w:document xmlns:wpc="http://schemas.microsoft.com/office/word/2010/wordprocessingCanvas" xmlns:cx="http://schemas.microsoft.com/office/drawing/2014/chartex" xmlns:cx1="http://schemas.microsoft.com/office/drawing/2015/9/8/chartex" xmlns:cx2="http://schemas.microsoft.com/office/drawing/2015/10/21/chartex" xmlns:cx3="http://schemas.microsoft.com/office/drawing/2016/5/9/chartex" xmlns:cx4="http://schemas.microsoft.com/office/drawing/2016/5/10/chartex" xmlns:cx5="http://schemas.microsoft.com/office/drawing/2016/5/11/chartex" xmlns:mc="http://schemas.openxmlformats.org/markup-compatibility/2006" xmlns:o="urn:schemas-microsoft-com:office:office" xmlns:r="http://schemas.openxmlformats.org/officeDocument/2006/relationships" xmlns:m="http://schemas.openxmlformats.org/officeDocument/2006/math" xmlns:v="urn:schemas-microsoft-com:vml" xmlns:wp14="http://schemas.microsoft.com/office/word/2010/wordprocessingDrawing" xmlns:wp="http://schemas.openxmlformats.org/drawingml/2006/wordprocessingDrawing" xmlns:w10="urn:schemas-microsoft-com:office:word" xmlns:w="http://schemas.openxmlformats.org/wordprocessingml/2006/main" xmlns:w14="http://schemas.microsoft.com/office/word/2010/wordml" xmlns:w15="http://schemas.microsoft.com/office/word/2012/wordml" xmlns:w16se="http://schemas.microsoft.com/office/word/2015/wordml/symex" xmlns:wpg="http://schemas.microsoft.com/office/word/2010/wordprocessingGroup" xmlns:wpi="http://schemas.microsoft.com/office/word/2010/wordprocessingInk" xmlns:wne="http://schemas.microsoft.com/office/word/2006/wordml" xmlns:wps="http://schemas.microsoft.com/office/word/2010/wordprocessingShape" mc:Ignorable="w14 w15 w16se wp14">
   <w:body>
+    <w:p/>
     <w:p/>
     <w:p/>
     <w:p/>
@@ -116,6 +117,13 @@
     </w:p>
     <w:sdt>
       <w:sdtPr>
+        <w:rPr>
+          <w:rFonts w:ascii="Myriad Pro" w:eastAsiaTheme="minorHAnsi" w:hAnsi="Myriad Pro" w:cstheme="minorBidi"/>
+          <w:color w:val="auto"/>
+          <w:sz w:val="24"/>
+          <w:szCs w:val="22"/>
+          <w:lang w:eastAsia="en-US"/>
+        </w:rPr>
         <w:id w:val="-1605492068"/>
         <w:docPartObj>
           <w:docPartGallery w:val="Table of Contents"/>
@@ -124,13 +132,8 @@
       </w:sdtPr>
       <w:sdtEndPr>
         <w:rPr>
-          <w:rFonts w:ascii="Myriad Pro" w:eastAsiaTheme="minorHAnsi" w:hAnsi="Myriad Pro" w:cstheme="minorBidi"/>
           <w:b/>
           <w:bCs/>
-          <w:color w:val="auto"/>
-          <w:sz w:val="24"/>
-          <w:szCs w:val="22"/>
-          <w:lang w:eastAsia="en-US"/>
         </w:rPr>
       </w:sdtEndPr>
       <w:sdtContent>
@@ -2641,10 +2644,7 @@
     </w:p>
     <w:p>
       <w:r>
-        <w:t>El sistema tiene dos</w:t>
-      </w:r>
-      <w:r>
-        <w:t xml:space="preserve"> </w:t>
+        <w:t xml:space="preserve">El sistema tiene dos </w:t>
       </w:r>
       <w:proofErr w:type="spellStart"/>
       <w:r>
@@ -5414,10 +5414,10 @@
             <v:path o:extrusionok="f" gradientshapeok="t" o:connecttype="rect"/>
             <o:lock v:ext="edit" aspectratio="t"/>
           </v:shapetype>
-          <v:shape id="_x0000_i1031" type="#_x0000_t75" style="width:537.75pt;height:148.5pt" o:ole="">
+          <v:shape id="_x0000_i1025" type="#_x0000_t75" style="width:537.75pt;height:148.5pt" o:ole="">
             <v:imagedata r:id="rId15" o:title=""/>
           </v:shape>
-          <o:OLEObject Type="Embed" ProgID="Excel.Sheet.12" ShapeID="_x0000_i1031" DrawAspect="Content" ObjectID="_1556893323" r:id="rId16"/>
+          <o:OLEObject Type="Embed" ProgID="Excel.Sheet.12" ShapeID="_x0000_i1025" DrawAspect="Content" ObjectID="_1556894376" r:id="rId16"/>
         </w:object>
       </w:r>
     </w:p>
@@ -5646,6 +5646,7 @@
       <w:r>
         <w:rPr>
           <w:noProof/>
+          <w:lang w:eastAsia="es-ES"/>
         </w:rPr>
         <w:drawing>
           <wp:anchor distT="0" distB="0" distL="114300" distR="114300" simplePos="0" relativeHeight="251662336" behindDoc="1" locked="0" layoutInCell="1" allowOverlap="1">
@@ -5728,8 +5729,28 @@
       <w:proofErr w:type="spellEnd"/>
     </w:p>
     <w:p>
+      <w:r>
+        <w:t>El código fuente se puede ver en la siguiente URL:</w:t>
+      </w:r>
+    </w:p>
+    <w:p>
+      <w:pPr>
+        <w:jc w:val="center"/>
+      </w:pPr>
+      <w:r>
+        <w:t>https://</w:t>
+      </w:r>
       <w:bookmarkStart w:id="34" w:name="_GoBack"/>
+      <w:r>
+        <w:rPr>
+          <w:i/>
+        </w:rPr>
+        <w:t>github</w:t>
+      </w:r>
       <w:bookmarkEnd w:id="34"/>
+      <w:r>
+        <w:t>.com/jorcox/TweetRegistration</w:t>
+      </w:r>
     </w:p>
     <w:sectPr>
       <w:headerReference w:type="default" r:id="rId20"/>
@@ -6172,6 +6193,7 @@
     <w:lsdException w:name="HTML Sample" w:semiHidden="1" w:unhideWhenUsed="1"/>
     <w:lsdException w:name="HTML Typewriter" w:semiHidden="1" w:unhideWhenUsed="1"/>
     <w:lsdException w:name="HTML Variable" w:semiHidden="1" w:unhideWhenUsed="1"/>
+    <w:lsdException w:name="Normal Table" w:semiHidden="1" w:unhideWhenUsed="1"/>
     <w:lsdException w:name="annotation subject" w:semiHidden="1" w:unhideWhenUsed="1"/>
     <w:lsdException w:name="No List" w:semiHidden="1" w:unhideWhenUsed="1"/>
     <w:lsdException w:name="Outline List 1" w:semiHidden="1" w:unhideWhenUsed="1"/>
@@ -6216,6 +6238,7 @@
     <w:lsdException w:name="Table Professional" w:semiHidden="1" w:unhideWhenUsed="1"/>
     <w:lsdException w:name="Table Subtle 1" w:semiHidden="1" w:unhideWhenUsed="1"/>
     <w:lsdException w:name="Table Subtle 2" w:semiHidden="1" w:unhideWhenUsed="1"/>
+    <w:lsdException w:name="Table Web 1" w:semiHidden="1" w:unhideWhenUsed="1"/>
     <w:lsdException w:name="Table Web 2" w:semiHidden="1" w:unhideWhenUsed="1"/>
     <w:lsdException w:name="Table Web 3" w:semiHidden="1" w:unhideWhenUsed="1"/>
     <w:lsdException w:name="Balloon Text" w:semiHidden="1" w:unhideWhenUsed="1"/>

--- a/Documentos/MemoriaFinal.docx
+++ b/Documentos/MemoriaFinal.docx
@@ -5417,7 +5417,7 @@
           <v:shape id="_x0000_i1025" type="#_x0000_t75" style="width:537.75pt;height:148.5pt" o:ole="">
             <v:imagedata r:id="rId15" o:title=""/>
           </v:shape>
-          <o:OLEObject Type="Embed" ProgID="Excel.Sheet.12" ShapeID="_x0000_i1025" DrawAspect="Content" ObjectID="_1556894376" r:id="rId16"/>
+          <o:OLEObject Type="Embed" ProgID="Excel.Sheet.12" ShapeID="_x0000_i1025" DrawAspect="Content" ObjectID="_1556894414" r:id="rId16"/>
         </w:object>
       </w:r>
     </w:p>
